--- a/AnalizaDanychSprawozdanie.docx
+++ b/AnalizaDanychSprawozdanie.docx
@@ -50,11 +50,35 @@
       <w:pPr>
         <w:pStyle w:val="Normal"/>
         <w:bidi w:val="0"/>
-        <w:jc w:val="start"/>
-        <w:rPr>
-          <w:rFonts w:ascii="Noto Sans" w:hAnsi="Noto Sans"/>
-        </w:rPr>
-      </w:pPr>
+        <w:jc w:val="center"/>
+        <w:rPr>
+          <w:rFonts w:ascii="Noto Sans" w:hAnsi="Noto Sans"/>
+        </w:rPr>
+      </w:pPr>
+      <w:r>
+        <w:rPr>
+          <w:rFonts w:ascii="Noto Sans" w:hAnsi="Noto Sans"/>
+        </w:rPr>
+      </w:r>
+    </w:p>
+    <w:p>
+      <w:pPr>
+        <w:pStyle w:val="Normal"/>
+        <w:bidi w:val="0"/>
+        <w:jc w:val="center"/>
+        <w:rPr>
+          <w:rFonts w:ascii="Noto Sans" w:hAnsi="Noto Sans"/>
+        </w:rPr>
+      </w:pPr>
+      <w:hyperlink r:id="rId2">
+        <w:r>
+          <w:rPr>
+            <w:rStyle w:val="Hyperlink"/>
+            <w:rFonts w:ascii="Noto Sans" w:hAnsi="Noto Sans"/>
+          </w:rPr>
+          <w:t>Repozytorium projektu</w:t>
+        </w:r>
+      </w:hyperlink>
       <w:r>
         <w:rPr>
           <w:rFonts w:ascii="Noto Sans" w:hAnsi="Noto Sans"/>
@@ -370,7 +394,7 @@
                     </pic:cNvPicPr>
                   </pic:nvPicPr>
                   <pic:blipFill>
-                    <a:blip r:embed="rId2"/>
+                    <a:blip r:embed="rId3"/>
                     <a:stretch>
                       <a:fillRect/>
                     </a:stretch>
@@ -415,7 +439,7 @@
                     </pic:cNvPicPr>
                   </pic:nvPicPr>
                   <pic:blipFill>
-                    <a:blip r:embed="rId3"/>
+                    <a:blip r:embed="rId4"/>
                     <a:stretch>
                       <a:fillRect/>
                     </a:stretch>
@@ -822,7 +846,7 @@
                     </pic:cNvPicPr>
                   </pic:nvPicPr>
                   <pic:blipFill>
-                    <a:blip r:embed="rId4"/>
+                    <a:blip r:embed="rId5"/>
                     <a:stretch>
                       <a:fillRect/>
                     </a:stretch>
@@ -882,7 +906,7 @@
                     </pic:cNvPicPr>
                   </pic:nvPicPr>
                   <pic:blipFill>
-                    <a:blip r:embed="rId5"/>
+                    <a:blip r:embed="rId6"/>
                     <a:stretch>
                       <a:fillRect/>
                     </a:stretch>
@@ -985,6 +1009,13 @@
       <w:sz w:val="24"/>
       <w:szCs w:val="24"/>
       <w:lang w:val="en-US" w:eastAsia="zh-CN" w:bidi="hi-IN"/>
+    </w:rPr>
+  </w:style>
+  <w:style w:type="character" w:styleId="Hyperlink">
+    <w:name w:val="Hyperlink"/>
+    <w:rPr>
+      <w:color w:val="000080"/>
+      <w:u w:val="single"/>
     </w:rPr>
   </w:style>
   <w:style w:type="paragraph" w:styleId="Heading">
